--- a/integrantes grupo 05.docx
+++ b/integrantes grupo 05.docx
@@ -314,8 +314,14 @@
       </w:pPr>
       <w:r>
         <w:rPr>
-          <w:rtl w:val="0"/>
-        </w:rPr>
+          <w:b w:val="1"/>
+          <w:i w:val="1"/>
+          <w:sz w:val="28"/>
+          <w:szCs w:val="28"/>
+          <w:highlight w:val="white"/>
+          <w:rtl w:val="0"/>
+        </w:rPr>
+        <w:t xml:space="preserve">REPOSITORIO: https://github.com/vichito3101/actividad3_grupo3.git</w:t>
       </w:r>
     </w:p>
     <w:p>
